--- a/程序设计项目实践PBLF-游戏商城比价系统-项目报告.docx
+++ b/程序设计项目实践PBLF-游戏商城比价系统-项目报告.docx
@@ -1,6 +1,6 @@
 
 <file path=word/document.xml><?xml version="1.0" encoding="utf-8"?>
-<w:document xmlns:wpc="http://schemas.microsoft.com/office/word/2010/wordprocessingCanvas" xmlns:cx="http://schemas.microsoft.com/office/drawing/2014/chartex" xmlns:cx1="http://schemas.microsoft.com/office/drawing/2015/9/8/chartex" xmlns:mc="http://schemas.openxmlformats.org/markup-compatibility/2006" xmlns:o="urn:schemas-microsoft-com:office:office" xmlns:r="http://schemas.openxmlformats.org/officeDocument/2006/relationships" xmlns:m="http://schemas.openxmlformats.org/officeDocument/2006/math" xmlns:v="urn:schemas-microsoft-com:vml" xmlns:wp14="http://schemas.microsoft.com/office/word/2010/wordprocessingDrawing" xmlns:wp="http://schemas.openxmlformats.org/drawingml/2006/wordprocessingDrawing" xmlns:w10="urn:schemas-microsoft-com:office:word" xmlns:w="http://schemas.openxmlformats.org/wordprocessingml/2006/main" xmlns:w14="http://schemas.microsoft.com/office/word/2010/wordml" xmlns:w15="http://schemas.microsoft.com/office/word/2012/wordml" xmlns:w16se="http://schemas.microsoft.com/office/word/2015/wordml/symex" xmlns:wpg="http://schemas.microsoft.com/office/word/2010/wordprocessingGroup" xmlns:wpi="http://schemas.microsoft.com/office/word/2010/wordprocessingInk" xmlns:wne="http://schemas.microsoft.com/office/word/2006/wordml" xmlns:wps="http://schemas.microsoft.com/office/word/2010/wordprocessingShape" mc:Ignorable="w14 w15 w16se wp14">
+<w:document xmlns:wpc="http://schemas.microsoft.com/office/word/2010/wordprocessingCanvas" xmlns:cx="http://schemas.microsoft.com/office/drawing/2014/chartex" xmlns:cx1="http://schemas.microsoft.com/office/drawing/2015/9/8/chartex" xmlns:cx2="http://schemas.microsoft.com/office/drawing/2015/10/21/chartex" xmlns:cx3="http://schemas.microsoft.com/office/drawing/2016/5/9/chartex" xmlns:cx4="http://schemas.microsoft.com/office/drawing/2016/5/10/chartex" xmlns:cx5="http://schemas.microsoft.com/office/drawing/2016/5/11/chartex" xmlns:cx6="http://schemas.microsoft.com/office/drawing/2016/5/12/chartex" xmlns:cx7="http://schemas.microsoft.com/office/drawing/2016/5/13/chartex" xmlns:cx8="http://schemas.microsoft.com/office/drawing/2016/5/14/chartex" xmlns:mc="http://schemas.openxmlformats.org/markup-compatibility/2006" xmlns:aink="http://schemas.microsoft.com/office/drawing/2016/ink" xmlns:am3d="http://schemas.microsoft.com/office/drawing/2017/model3d" xmlns:o="urn:schemas-microsoft-com:office:office" xmlns:oel="http://schemas.microsoft.com/office/2019/extlst" xmlns:r="http://schemas.openxmlformats.org/officeDocument/2006/relationships" xmlns:m="http://schemas.openxmlformats.org/officeDocument/2006/math" xmlns:v="urn:schemas-microsoft-com:vml" xmlns:wp14="http://schemas.microsoft.com/office/word/2010/wordprocessingDrawing" xmlns:wp="http://schemas.openxmlformats.org/drawingml/2006/wordprocessingDrawing" xmlns:w10="urn:schemas-microsoft-com:office:word" xmlns:w="http://schemas.openxmlformats.org/wordprocessingml/2006/main" xmlns:w14="http://schemas.microsoft.com/office/word/2010/wordml" xmlns:w15="http://schemas.microsoft.com/office/word/2012/wordml" xmlns:w16cex="http://schemas.microsoft.com/office/word/2018/wordml/cex" xmlns:w16cid="http://schemas.microsoft.com/office/word/2016/wordml/cid" xmlns:w16="http://schemas.microsoft.com/office/word/2018/wordml" xmlns:w16sdtdh="http://schemas.microsoft.com/office/word/2020/wordml/sdtdatahash" xmlns:w16se="http://schemas.microsoft.com/office/word/2015/wordml/symex" xmlns:wpg="http://schemas.microsoft.com/office/word/2010/wordprocessingGroup" xmlns:wpi="http://schemas.microsoft.com/office/word/2010/wordprocessingInk" xmlns:wne="http://schemas.microsoft.com/office/word/2006/wordml" xmlns:wps="http://schemas.microsoft.com/office/word/2010/wordprocessingShape" mc:Ignorable="w14 w15 w16se w16cid w16 w16cex w16sdtdh wp14">
   <w:body>
     <w:p>
       <w:pPr>
@@ -213,7 +213,7 @@
                 <v:stroke joinstyle="miter"/>
                 <v:path gradientshapeok="t" o:connecttype="rect"/>
               </v:shapetype>
-              <v:shape id="文本框 3" o:spid="_x0000_s1026" type="#_x0000_t202" style="position:absolute;left:0;text-align:left;margin-left:31pt;margin-top:8.15pt;width:369pt;height:99.8pt;z-index:251659264;visibility:visible;mso-wrap-style:square;mso-width-percent:0;mso-height-percent:0;mso-wrap-distance-left:9pt;mso-wrap-distance-top:0;mso-wrap-distance-right:9pt;mso-wrap-distance-bottom:0;mso-position-horizontal:absolute;mso-position-horizontal-relative:text;mso-position-vertical:absolute;mso-position-vertical-relative:text;mso-width-percent:0;mso-height-percent:0;mso-width-relative:page;mso-height-relative:page;v-text-anchor:top" o:gfxdata="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" filled="f" stroked="f">
+              <v:shape id="文本框 3" o:spid="_x0000_s1026" type="#_x0000_t202" style="position:absolute;left:0;text-align:left;margin-left:31pt;margin-top:8.15pt;width:369pt;height:99.8pt;z-index:251659264;visibility:visible;mso-wrap-style:square;mso-width-percent:0;mso-height-percent:0;mso-wrap-distance-left:9pt;mso-wrap-distance-top:0;mso-wrap-distance-right:9pt;mso-wrap-distance-bottom:0;mso-position-horizontal:absolute;mso-position-horizontal-relative:text;mso-position-vertical:absolute;mso-position-vertical-relative:text;mso-width-percent:0;mso-height-percent:0;mso-width-relative:page;mso-height-relative:page;v-text-anchor:top" o:gfxdata="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" filled="f" stroked="f">
                 <v:textbox>
                   <w:txbxContent>
                     <w:p>
@@ -632,43 +632,15 @@
                                 <w:sz w:val="32"/>
                                 <w:u w:val="single"/>
                               </w:rPr>
-                              <w:tab/>
+                              <w:t xml:space="preserve">     </w:t>
                             </w:r>
                             <w:r>
                               <w:rPr>
+                                <w:rFonts w:hint="eastAsia"/>
                                 <w:sz w:val="32"/>
                                 <w:u w:val="single"/>
                               </w:rPr>
-                              <w:tab/>
-                            </w:r>
-                            <w:r>
-                              <w:rPr>
-                                <w:sz w:val="32"/>
-                                <w:u w:val="single"/>
-                              </w:rPr>
-                              <w:tab/>
-                            </w:r>
-                            <w:r>
-                              <w:rPr>
-                                <w:sz w:val="32"/>
-                                <w:u w:val="single"/>
-                              </w:rPr>
-                              <w:tab/>
-                            </w:r>
-                            <w:r>
-                              <w:rPr>
-                                <w:sz w:val="32"/>
-                                <w:u w:val="single"/>
-                              </w:rPr>
-                              <w:tab/>
-                              <w:t xml:space="preserve">    </w:t>
-                            </w:r>
-                            <w:r>
-                              <w:rPr>
-                                <w:sz w:val="32"/>
-                                <w:u w:val="single"/>
-                              </w:rPr>
-                              <w:t xml:space="preserve">    </w:t>
+                              <w:t>游戏商城比价系统</w:t>
                             </w:r>
                             <w:r>
                               <w:rPr>
@@ -748,14 +720,29 @@
                                 <w:sz w:val="32"/>
                                 <w:u w:val="single"/>
                               </w:rPr>
-                              <w:t xml:space="preserve">   </w:t>
+                              <w:t xml:space="preserve">  </w:t>
                             </w:r>
                             <w:r>
                               <w:rPr>
                                 <w:sz w:val="32"/>
                                 <w:u w:val="single"/>
                               </w:rPr>
-                              <w:t xml:space="preserve">    </w:t>
+                              <w:t xml:space="preserve"> </w:t>
+                            </w:r>
+                            <w:r>
+                              <w:rPr>
+                                <w:rFonts w:hint="eastAsia"/>
+                                <w:sz w:val="32"/>
+                                <w:u w:val="single"/>
+                              </w:rPr>
+                              <w:t>吴佳</w:t>
+                            </w:r>
+                            <w:r>
+                              <w:rPr>
+                                <w:sz w:val="32"/>
+                                <w:u w:val="single"/>
+                              </w:rPr>
+                              <w:t xml:space="preserve">  </w:t>
                             </w:r>
                             <w:r>
                               <w:rPr>
@@ -964,11 +951,27 @@
                                     <w:spacing w:before="30" w:after="30"/>
                                     <w:jc w:val="center"/>
                                     <w:rPr>
+                                      <w:rFonts w:ascii="宋体" w:hAnsi="宋体" w:cs="宋体" w:hint="eastAsia"/>
+                                      <w:color w:val="000000"/>
+                                      <w:kern w:val="0"/>
+                                    </w:rPr>
+                                  </w:pPr>
+                                  <w:r>
+                                    <w:rPr>
+                                      <w:rFonts w:ascii="宋体" w:hAnsi="宋体" w:cs="宋体" w:hint="eastAsia"/>
+                                      <w:color w:val="000000"/>
+                                      <w:kern w:val="0"/>
+                                    </w:rPr>
+                                    <w:t>2</w:t>
+                                  </w:r>
+                                  <w:r>
+                                    <w:rPr>
                                       <w:rFonts w:ascii="宋体" w:hAnsi="宋体" w:cs="宋体"/>
                                       <w:color w:val="000000"/>
                                       <w:kern w:val="0"/>
                                     </w:rPr>
-                                  </w:pPr>
+                                    <w:t>023090909012</w:t>
+                                  </w:r>
                                 </w:p>
                               </w:tc>
                               <w:tc>
@@ -993,6 +996,14 @@
                                       <w:kern w:val="0"/>
                                     </w:rPr>
                                   </w:pPr>
+                                  <w:r>
+                                    <w:rPr>
+                                      <w:rFonts w:ascii="宋体" w:hAnsi="宋体" w:cs="宋体" w:hint="eastAsia"/>
+                                      <w:color w:val="000000"/>
+                                      <w:kern w:val="0"/>
+                                    </w:rPr>
+                                    <w:t>雷昊</w:t>
+                                  </w:r>
                                 </w:p>
                               </w:tc>
                             </w:tr>
@@ -1051,6 +1062,22 @@
                                       <w:kern w:val="0"/>
                                     </w:rPr>
                                   </w:pPr>
+                                  <w:r>
+                                    <w:rPr>
+                                      <w:rFonts w:ascii="宋体" w:hAnsi="宋体" w:cs="宋体" w:hint="eastAsia"/>
+                                      <w:color w:val="000000"/>
+                                      <w:kern w:val="0"/>
+                                    </w:rPr>
+                                    <w:t>2</w:t>
+                                  </w:r>
+                                  <w:r>
+                                    <w:rPr>
+                                      <w:rFonts w:ascii="宋体" w:hAnsi="宋体" w:cs="宋体"/>
+                                      <w:color w:val="000000"/>
+                                      <w:kern w:val="0"/>
+                                    </w:rPr>
+                                    <w:t>023090909024</w:t>
+                                  </w:r>
                                 </w:p>
                               </w:tc>
                               <w:tc>
@@ -1075,6 +1102,14 @@
                                       <w:kern w:val="0"/>
                                     </w:rPr>
                                   </w:pPr>
+                                  <w:r>
+                                    <w:rPr>
+                                      <w:rFonts w:ascii="宋体" w:hAnsi="宋体" w:cs="宋体" w:hint="eastAsia"/>
+                                      <w:color w:val="000000"/>
+                                      <w:kern w:val="0"/>
+                                    </w:rPr>
+                                    <w:t>陈俊宇</w:t>
+                                  </w:r>
                                 </w:p>
                               </w:tc>
                             </w:tr>
@@ -1133,6 +1168,22 @@
                                       <w:kern w:val="0"/>
                                     </w:rPr>
                                   </w:pPr>
+                                  <w:r>
+                                    <w:rPr>
+                                      <w:rFonts w:ascii="宋体" w:hAnsi="宋体" w:cs="宋体" w:hint="eastAsia"/>
+                                      <w:color w:val="000000"/>
+                                      <w:kern w:val="0"/>
+                                    </w:rPr>
+                                    <w:t>2</w:t>
+                                  </w:r>
+                                  <w:r>
+                                    <w:rPr>
+                                      <w:rFonts w:ascii="宋体" w:hAnsi="宋体" w:cs="宋体"/>
+                                      <w:color w:val="000000"/>
+                                      <w:kern w:val="0"/>
+                                    </w:rPr>
+                                    <w:t>023090909022</w:t>
+                                  </w:r>
                                 </w:p>
                               </w:tc>
                               <w:tc>
@@ -1157,6 +1208,14 @@
                                       <w:kern w:val="0"/>
                                     </w:rPr>
                                   </w:pPr>
+                                  <w:r>
+                                    <w:rPr>
+                                      <w:rFonts w:ascii="宋体" w:hAnsi="宋体" w:cs="宋体" w:hint="eastAsia"/>
+                                      <w:color w:val="000000"/>
+                                      <w:kern w:val="0"/>
+                                    </w:rPr>
+                                    <w:t>詹正祺</w:t>
+                                  </w:r>
                                 </w:p>
                               </w:tc>
                             </w:tr>
@@ -1215,6 +1274,22 @@
                                       <w:kern w:val="0"/>
                                     </w:rPr>
                                   </w:pPr>
+                                  <w:r>
+                                    <w:rPr>
+                                      <w:rFonts w:ascii="宋体" w:hAnsi="宋体" w:cs="宋体" w:hint="eastAsia"/>
+                                      <w:color w:val="000000"/>
+                                      <w:kern w:val="0"/>
+                                    </w:rPr>
+                                    <w:t>2</w:t>
+                                  </w:r>
+                                  <w:r>
+                                    <w:rPr>
+                                      <w:rFonts w:ascii="宋体" w:hAnsi="宋体" w:cs="宋体"/>
+                                      <w:color w:val="000000"/>
+                                      <w:kern w:val="0"/>
+                                    </w:rPr>
+                                    <w:t>023090909018</w:t>
+                                  </w:r>
                                 </w:p>
                               </w:tc>
                               <w:tc>
@@ -1239,6 +1314,16 @@
                                       <w:kern w:val="0"/>
                                     </w:rPr>
                                   </w:pPr>
+                                  <w:proofErr w:type="gramStart"/>
+                                  <w:r>
+                                    <w:rPr>
+                                      <w:rFonts w:ascii="宋体" w:hAnsi="宋体" w:cs="宋体" w:hint="eastAsia"/>
+                                      <w:color w:val="000000"/>
+                                      <w:kern w:val="0"/>
+                                    </w:rPr>
+                                    <w:t>刘卓函</w:t>
+                                  </w:r>
+                                  <w:proofErr w:type="gramEnd"/>
                                 </w:p>
                               </w:tc>
                             </w:tr>
@@ -1350,7 +1435,7 @@
           </mc:Choice>
           <mc:Fallback>
             <w:pict>
-              <v:shape w14:anchorId="1778CA11" id="文本框 2" o:spid="_x0000_s1027" type="#_x0000_t202" style="position:absolute;margin-left:-10.5pt;margin-top:50.1pt;width:468pt;height:459.75pt;z-index:251660288;visibility:visible;mso-wrap-style:square;mso-width-percent:0;mso-height-percent:0;mso-wrap-distance-left:9pt;mso-wrap-distance-top:0;mso-wrap-distance-right:9pt;mso-wrap-distance-bottom:0;mso-position-horizontal:absolute;mso-position-horizontal-relative:text;mso-position-vertical:absolute;mso-position-vertical-relative:text;mso-width-percent:0;mso-height-percent:0;mso-width-relative:page;mso-height-relative:page;v-text-anchor:top" o:gfxdata="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" filled="f" stroked="f">
+              <v:shape w14:anchorId="1778CA11" id="文本框 2" o:spid="_x0000_s1027" type="#_x0000_t202" style="position:absolute;margin-left:-10.5pt;margin-top:50.1pt;width:468pt;height:459.75pt;z-index:251660288;visibility:visible;mso-wrap-style:square;mso-width-percent:0;mso-height-percent:0;mso-wrap-distance-left:9pt;mso-wrap-distance-top:0;mso-wrap-distance-right:9pt;mso-wrap-distance-bottom:0;mso-position-horizontal:absolute;mso-position-horizontal-relative:text;mso-position-vertical:absolute;mso-position-vertical-relative:text;mso-width-percent:0;mso-height-percent:0;mso-width-relative:page;mso-height-relative:page;v-text-anchor:top" o:gfxdata="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" filled="f" stroked="f">
                 <v:textbox>
                   <w:txbxContent>
                     <w:p>
@@ -1604,43 +1689,15 @@
                           <w:sz w:val="32"/>
                           <w:u w:val="single"/>
                         </w:rPr>
-                        <w:tab/>
+                        <w:t xml:space="preserve">     </w:t>
                       </w:r>
                       <w:r>
                         <w:rPr>
+                          <w:rFonts w:hint="eastAsia"/>
                           <w:sz w:val="32"/>
                           <w:u w:val="single"/>
                         </w:rPr>
-                        <w:tab/>
-                      </w:r>
-                      <w:r>
-                        <w:rPr>
-                          <w:sz w:val="32"/>
-                          <w:u w:val="single"/>
-                        </w:rPr>
-                        <w:tab/>
-                      </w:r>
-                      <w:r>
-                        <w:rPr>
-                          <w:sz w:val="32"/>
-                          <w:u w:val="single"/>
-                        </w:rPr>
-                        <w:tab/>
-                      </w:r>
-                      <w:r>
-                        <w:rPr>
-                          <w:sz w:val="32"/>
-                          <w:u w:val="single"/>
-                        </w:rPr>
-                        <w:tab/>
-                        <w:t xml:space="preserve">    </w:t>
-                      </w:r>
-                      <w:r>
-                        <w:rPr>
-                          <w:sz w:val="32"/>
-                          <w:u w:val="single"/>
-                        </w:rPr>
-                        <w:t xml:space="preserve">    </w:t>
+                        <w:t>游戏商城比价系统</w:t>
                       </w:r>
                       <w:r>
                         <w:rPr>
@@ -1720,14 +1777,29 @@
                           <w:sz w:val="32"/>
                           <w:u w:val="single"/>
                         </w:rPr>
-                        <w:t xml:space="preserve">   </w:t>
+                        <w:t xml:space="preserve">  </w:t>
                       </w:r>
                       <w:r>
                         <w:rPr>
                           <w:sz w:val="32"/>
                           <w:u w:val="single"/>
                         </w:rPr>
-                        <w:t xml:space="preserve">    </w:t>
+                        <w:t xml:space="preserve"> </w:t>
+                      </w:r>
+                      <w:r>
+                        <w:rPr>
+                          <w:rFonts w:hint="eastAsia"/>
+                          <w:sz w:val="32"/>
+                          <w:u w:val="single"/>
+                        </w:rPr>
+                        <w:t>吴佳</w:t>
+                      </w:r>
+                      <w:r>
+                        <w:rPr>
+                          <w:sz w:val="32"/>
+                          <w:u w:val="single"/>
+                        </w:rPr>
+                        <w:t xml:space="preserve">  </w:t>
                       </w:r>
                       <w:r>
                         <w:rPr>
@@ -1936,11 +2008,27 @@
                               <w:spacing w:before="30" w:after="30"/>
                               <w:jc w:val="center"/>
                               <w:rPr>
+                                <w:rFonts w:ascii="宋体" w:hAnsi="宋体" w:cs="宋体" w:hint="eastAsia"/>
+                                <w:color w:val="000000"/>
+                                <w:kern w:val="0"/>
+                              </w:rPr>
+                            </w:pPr>
+                            <w:r>
+                              <w:rPr>
+                                <w:rFonts w:ascii="宋体" w:hAnsi="宋体" w:cs="宋体" w:hint="eastAsia"/>
+                                <w:color w:val="000000"/>
+                                <w:kern w:val="0"/>
+                              </w:rPr>
+                              <w:t>2</w:t>
+                            </w:r>
+                            <w:r>
+                              <w:rPr>
                                 <w:rFonts w:ascii="宋体" w:hAnsi="宋体" w:cs="宋体"/>
                                 <w:color w:val="000000"/>
                                 <w:kern w:val="0"/>
                               </w:rPr>
-                            </w:pPr>
+                              <w:t>023090909012</w:t>
+                            </w:r>
                           </w:p>
                         </w:tc>
                         <w:tc>
@@ -1965,6 +2053,14 @@
                                 <w:kern w:val="0"/>
                               </w:rPr>
                             </w:pPr>
+                            <w:r>
+                              <w:rPr>
+                                <w:rFonts w:ascii="宋体" w:hAnsi="宋体" w:cs="宋体" w:hint="eastAsia"/>
+                                <w:color w:val="000000"/>
+                                <w:kern w:val="0"/>
+                              </w:rPr>
+                              <w:t>雷昊</w:t>
+                            </w:r>
                           </w:p>
                         </w:tc>
                       </w:tr>
@@ -2023,6 +2119,22 @@
                                 <w:kern w:val="0"/>
                               </w:rPr>
                             </w:pPr>
+                            <w:r>
+                              <w:rPr>
+                                <w:rFonts w:ascii="宋体" w:hAnsi="宋体" w:cs="宋体" w:hint="eastAsia"/>
+                                <w:color w:val="000000"/>
+                                <w:kern w:val="0"/>
+                              </w:rPr>
+                              <w:t>2</w:t>
+                            </w:r>
+                            <w:r>
+                              <w:rPr>
+                                <w:rFonts w:ascii="宋体" w:hAnsi="宋体" w:cs="宋体"/>
+                                <w:color w:val="000000"/>
+                                <w:kern w:val="0"/>
+                              </w:rPr>
+                              <w:t>023090909024</w:t>
+                            </w:r>
                           </w:p>
                         </w:tc>
                         <w:tc>
@@ -2047,6 +2159,14 @@
                                 <w:kern w:val="0"/>
                               </w:rPr>
                             </w:pPr>
+                            <w:r>
+                              <w:rPr>
+                                <w:rFonts w:ascii="宋体" w:hAnsi="宋体" w:cs="宋体" w:hint="eastAsia"/>
+                                <w:color w:val="000000"/>
+                                <w:kern w:val="0"/>
+                              </w:rPr>
+                              <w:t>陈俊宇</w:t>
+                            </w:r>
                           </w:p>
                         </w:tc>
                       </w:tr>
@@ -2105,6 +2225,22 @@
                                 <w:kern w:val="0"/>
                               </w:rPr>
                             </w:pPr>
+                            <w:r>
+                              <w:rPr>
+                                <w:rFonts w:ascii="宋体" w:hAnsi="宋体" w:cs="宋体" w:hint="eastAsia"/>
+                                <w:color w:val="000000"/>
+                                <w:kern w:val="0"/>
+                              </w:rPr>
+                              <w:t>2</w:t>
+                            </w:r>
+                            <w:r>
+                              <w:rPr>
+                                <w:rFonts w:ascii="宋体" w:hAnsi="宋体" w:cs="宋体"/>
+                                <w:color w:val="000000"/>
+                                <w:kern w:val="0"/>
+                              </w:rPr>
+                              <w:t>023090909022</w:t>
+                            </w:r>
                           </w:p>
                         </w:tc>
                         <w:tc>
@@ -2129,6 +2265,14 @@
                                 <w:kern w:val="0"/>
                               </w:rPr>
                             </w:pPr>
+                            <w:r>
+                              <w:rPr>
+                                <w:rFonts w:ascii="宋体" w:hAnsi="宋体" w:cs="宋体" w:hint="eastAsia"/>
+                                <w:color w:val="000000"/>
+                                <w:kern w:val="0"/>
+                              </w:rPr>
+                              <w:t>詹正祺</w:t>
+                            </w:r>
                           </w:p>
                         </w:tc>
                       </w:tr>
@@ -2187,6 +2331,22 @@
                                 <w:kern w:val="0"/>
                               </w:rPr>
                             </w:pPr>
+                            <w:r>
+                              <w:rPr>
+                                <w:rFonts w:ascii="宋体" w:hAnsi="宋体" w:cs="宋体" w:hint="eastAsia"/>
+                                <w:color w:val="000000"/>
+                                <w:kern w:val="0"/>
+                              </w:rPr>
+                              <w:t>2</w:t>
+                            </w:r>
+                            <w:r>
+                              <w:rPr>
+                                <w:rFonts w:ascii="宋体" w:hAnsi="宋体" w:cs="宋体"/>
+                                <w:color w:val="000000"/>
+                                <w:kern w:val="0"/>
+                              </w:rPr>
+                              <w:t>023090909018</w:t>
+                            </w:r>
                           </w:p>
                         </w:tc>
                         <w:tc>
@@ -2211,6 +2371,16 @@
                                 <w:kern w:val="0"/>
                               </w:rPr>
                             </w:pPr>
+                            <w:proofErr w:type="gramStart"/>
+                            <w:r>
+                              <w:rPr>
+                                <w:rFonts w:ascii="宋体" w:hAnsi="宋体" w:cs="宋体" w:hint="eastAsia"/>
+                                <w:color w:val="000000"/>
+                                <w:kern w:val="0"/>
+                              </w:rPr>
+                              <w:t>刘卓函</w:t>
+                            </w:r>
+                            <w:proofErr w:type="gramEnd"/>
                           </w:p>
                         </w:tc>
                       </w:tr>
@@ -2352,11 +2522,9 @@
             <w:t>目录</w:t>
           </w:r>
         </w:p>
-        <w:bookmarkStart w:id="0" w:name="_GoBack"/>
-        <w:bookmarkEnd w:id="0"/>
         <w:p>
           <w:pPr>
-            <w:pStyle w:val="13"/>
+            <w:pStyle w:val="TOC1"/>
             <w:tabs>
               <w:tab w:val="right" w:leader="dot" w:pos="8290"/>
             </w:tabs>
@@ -2459,7 +2627,7 @@
         </w:p>
         <w:p>
           <w:pPr>
-            <w:pStyle w:val="22"/>
+            <w:pStyle w:val="TOC2"/>
             <w:tabs>
               <w:tab w:val="right" w:leader="dot" w:pos="8290"/>
             </w:tabs>
@@ -2538,7 +2706,7 @@
         </w:p>
         <w:p>
           <w:pPr>
-            <w:pStyle w:val="22"/>
+            <w:pStyle w:val="TOC2"/>
             <w:tabs>
               <w:tab w:val="right" w:leader="dot" w:pos="8290"/>
             </w:tabs>
@@ -2618,7 +2786,7 @@
         </w:p>
         <w:p>
           <w:pPr>
-            <w:pStyle w:val="22"/>
+            <w:pStyle w:val="TOC2"/>
             <w:tabs>
               <w:tab w:val="right" w:leader="dot" w:pos="8290"/>
             </w:tabs>
@@ -2698,7 +2866,7 @@
         </w:p>
         <w:p>
           <w:pPr>
-            <w:pStyle w:val="13"/>
+            <w:pStyle w:val="TOC1"/>
             <w:tabs>
               <w:tab w:val="right" w:leader="dot" w:pos="8290"/>
             </w:tabs>
@@ -2777,7 +2945,7 @@
         </w:p>
         <w:p>
           <w:pPr>
-            <w:pStyle w:val="22"/>
+            <w:pStyle w:val="TOC2"/>
             <w:tabs>
               <w:tab w:val="right" w:leader="dot" w:pos="8290"/>
             </w:tabs>
@@ -2857,7 +3025,7 @@
         </w:p>
         <w:p>
           <w:pPr>
-            <w:pStyle w:val="22"/>
+            <w:pStyle w:val="TOC2"/>
             <w:tabs>
               <w:tab w:val="right" w:leader="dot" w:pos="8290"/>
             </w:tabs>
@@ -2937,7 +3105,7 @@
         </w:p>
         <w:p>
           <w:pPr>
-            <w:pStyle w:val="13"/>
+            <w:pStyle w:val="TOC1"/>
             <w:tabs>
               <w:tab w:val="right" w:leader="dot" w:pos="8290"/>
             </w:tabs>
@@ -3016,7 +3184,7 @@
         </w:p>
         <w:p>
           <w:pPr>
-            <w:pStyle w:val="22"/>
+            <w:pStyle w:val="TOC2"/>
             <w:tabs>
               <w:tab w:val="right" w:leader="dot" w:pos="8290"/>
             </w:tabs>
@@ -3096,7 +3264,7 @@
         </w:p>
         <w:p>
           <w:pPr>
-            <w:pStyle w:val="22"/>
+            <w:pStyle w:val="TOC2"/>
             <w:tabs>
               <w:tab w:val="right" w:leader="dot" w:pos="8290"/>
             </w:tabs>
@@ -3176,7 +3344,7 @@
         </w:p>
         <w:p>
           <w:pPr>
-            <w:pStyle w:val="13"/>
+            <w:pStyle w:val="TOC1"/>
             <w:tabs>
               <w:tab w:val="right" w:leader="dot" w:pos="8290"/>
             </w:tabs>
@@ -3255,7 +3423,7 @@
         </w:p>
         <w:p>
           <w:pPr>
-            <w:pStyle w:val="22"/>
+            <w:pStyle w:val="TOC2"/>
             <w:tabs>
               <w:tab w:val="right" w:leader="dot" w:pos="8290"/>
             </w:tabs>
@@ -3335,7 +3503,7 @@
         </w:p>
         <w:p>
           <w:pPr>
-            <w:pStyle w:val="22"/>
+            <w:pStyle w:val="TOC2"/>
             <w:tabs>
               <w:tab w:val="right" w:leader="dot" w:pos="8290"/>
             </w:tabs>
@@ -3415,7 +3583,7 @@
         </w:p>
         <w:p>
           <w:pPr>
-            <w:pStyle w:val="13"/>
+            <w:pStyle w:val="TOC1"/>
             <w:tabs>
               <w:tab w:val="right" w:leader="dot" w:pos="8290"/>
             </w:tabs>
@@ -3494,7 +3662,7 @@
         </w:p>
         <w:p>
           <w:pPr>
-            <w:pStyle w:val="13"/>
+            <w:pStyle w:val="TOC1"/>
             <w:tabs>
               <w:tab w:val="right" w:leader="dot" w:pos="8290"/>
             </w:tabs>
@@ -3573,7 +3741,7 @@
         </w:p>
         <w:p>
           <w:pPr>
-            <w:pStyle w:val="22"/>
+            <w:pStyle w:val="TOC2"/>
             <w:tabs>
               <w:tab w:val="right" w:leader="dot" w:pos="8290"/>
             </w:tabs>
@@ -3768,8 +3936,8 @@
           <w:szCs w:val="44"/>
         </w:rPr>
       </w:pPr>
-      <w:bookmarkStart w:id="1" w:name="_Toc27579445"/>
-      <w:bookmarkStart w:id="2" w:name="_Toc27579816"/>
+      <w:bookmarkStart w:id="0" w:name="_Toc27579445"/>
+      <w:bookmarkStart w:id="1" w:name="_Toc27579816"/>
       <w:r>
         <w:rPr>
           <w:rFonts w:ascii="Times New Roman" w:eastAsia="宋体" w:hAnsi="Times New Roman" w:cs="Times New Roman"/>
@@ -3788,7 +3956,7 @@
           <w:rFonts w:ascii="Times New Roman" w:eastAsia="宋体" w:hAnsi="Times New Roman" w:cs="Times New Roman"/>
         </w:rPr>
       </w:pPr>
-      <w:bookmarkStart w:id="3" w:name="_Toc150185767"/>
+      <w:bookmarkStart w:id="2" w:name="_Toc150185767"/>
       <w:r>
         <w:rPr>
           <w:rFonts w:ascii="Times New Roman" w:eastAsia="宋体" w:hAnsi="Times New Roman" w:cs="Times New Roman"/>
@@ -3814,17 +3982,17 @@
         </w:rPr>
         <w:t>简介</w:t>
       </w:r>
+      <w:bookmarkEnd w:id="0"/>
       <w:bookmarkEnd w:id="1"/>
       <w:bookmarkEnd w:id="2"/>
-      <w:bookmarkEnd w:id="3"/>
     </w:p>
     <w:p>
       <w:pPr>
         <w:pStyle w:val="20"/>
       </w:pPr>
-      <w:bookmarkStart w:id="4" w:name="_Toc27579446"/>
-      <w:bookmarkStart w:id="5" w:name="_Toc27579817"/>
-      <w:bookmarkStart w:id="6" w:name="_Toc150185768"/>
+      <w:bookmarkStart w:id="3" w:name="_Toc27579446"/>
+      <w:bookmarkStart w:id="4" w:name="_Toc27579817"/>
+      <w:bookmarkStart w:id="5" w:name="_Toc150185768"/>
       <w:r>
         <w:rPr>
           <w:rFonts w:ascii="Times New Roman" w:eastAsia="宋体" w:hAnsi="Times New Roman" w:cs="Times New Roman" w:hint="eastAsia"/>
@@ -3843,9 +4011,9 @@
         </w:rPr>
         <w:t>考核方式</w:t>
       </w:r>
+      <w:bookmarkEnd w:id="3"/>
       <w:bookmarkEnd w:id="4"/>
       <w:bookmarkEnd w:id="5"/>
-      <w:bookmarkEnd w:id="6"/>
     </w:p>
     <w:p>
       <w:pPr>
@@ -4022,9 +4190,9 @@
           <w:rFonts w:ascii="Times New Roman" w:eastAsia="宋体" w:hAnsi="Times New Roman" w:cs="Times New Roman"/>
         </w:rPr>
       </w:pPr>
-      <w:bookmarkStart w:id="7" w:name="_Toc27579447"/>
-      <w:bookmarkStart w:id="8" w:name="_Toc27579818"/>
-      <w:bookmarkStart w:id="9" w:name="_Toc150185769"/>
+      <w:bookmarkStart w:id="6" w:name="_Toc27579447"/>
+      <w:bookmarkStart w:id="7" w:name="_Toc27579818"/>
+      <w:bookmarkStart w:id="8" w:name="_Toc150185769"/>
       <w:r>
         <w:rPr>
           <w:rFonts w:ascii="Times New Roman" w:eastAsia="宋体" w:hAnsi="Times New Roman" w:cs="Times New Roman"/>
@@ -4061,9 +4229,9 @@
         </w:rPr>
         <w:t>简介</w:t>
       </w:r>
+      <w:bookmarkEnd w:id="6"/>
       <w:bookmarkEnd w:id="7"/>
       <w:bookmarkEnd w:id="8"/>
-      <w:bookmarkEnd w:id="9"/>
     </w:p>
     <w:p>
       <w:pPr>
@@ -4132,8 +4300,8 @@
           <w:rFonts w:ascii="Times New Roman" w:eastAsia="宋体" w:hAnsi="Times New Roman" w:cs="Times New Roman"/>
         </w:rPr>
       </w:pPr>
-      <w:bookmarkStart w:id="10" w:name="_Toc27579819"/>
-      <w:bookmarkStart w:id="11" w:name="_Toc150185770"/>
+      <w:bookmarkStart w:id="9" w:name="_Toc27579819"/>
+      <w:bookmarkStart w:id="10" w:name="_Toc150185770"/>
       <w:r>
         <w:rPr>
           <w:rFonts w:ascii="Times New Roman" w:eastAsia="宋体" w:hAnsi="Times New Roman" w:cs="Times New Roman"/>
@@ -4158,8 +4326,8 @@
         </w:rPr>
         <w:t>项目组成员与分工</w:t>
       </w:r>
+      <w:bookmarkEnd w:id="9"/>
       <w:bookmarkEnd w:id="10"/>
-      <w:bookmarkEnd w:id="11"/>
     </w:p>
     <w:p>
       <w:pPr>
@@ -4234,8 +4402,8 @@
           <w:szCs w:val="44"/>
         </w:rPr>
       </w:pPr>
-      <w:bookmarkStart w:id="12" w:name="_Toc27579449"/>
-      <w:bookmarkStart w:id="13" w:name="_Toc27579820"/>
+      <w:bookmarkStart w:id="11" w:name="_Toc27579449"/>
+      <w:bookmarkStart w:id="12" w:name="_Toc27579820"/>
       <w:r>
         <w:rPr>
           <w:rFonts w:ascii="Times New Roman" w:eastAsia="宋体" w:hAnsi="Times New Roman" w:cs="Times New Roman"/>
@@ -4254,7 +4422,7 @@
           <w:rFonts w:ascii="Times New Roman" w:eastAsia="宋体" w:hAnsi="Times New Roman" w:cs="Times New Roman"/>
         </w:rPr>
       </w:pPr>
-      <w:bookmarkStart w:id="14" w:name="_Toc150185771"/>
+      <w:bookmarkStart w:id="13" w:name="_Toc150185771"/>
       <w:r>
         <w:rPr>
           <w:rFonts w:ascii="Times New Roman" w:eastAsia="宋体" w:hAnsi="Times New Roman" w:cs="Times New Roman"/>
@@ -4274,15 +4442,73 @@
         </w:rPr>
         <w:t>需求分析</w:t>
       </w:r>
+      <w:bookmarkEnd w:id="11"/>
       <w:bookmarkEnd w:id="12"/>
       <w:bookmarkEnd w:id="13"/>
+    </w:p>
+    <w:p>
+      <w:pPr>
+        <w:pStyle w:val="20"/>
+      </w:pPr>
+      <w:bookmarkStart w:id="14" w:name="_Toc150185772"/>
+      <w:r>
+        <w:rPr>
+          <w:rFonts w:ascii="Times New Roman" w:eastAsia="宋体" w:hAnsi="Times New Roman" w:cs="Times New Roman"/>
+        </w:rPr>
+        <w:t>2</w:t>
+      </w:r>
+      <w:r>
+        <w:rPr>
+          <w:rFonts w:ascii="Times New Roman" w:eastAsia="宋体" w:hAnsi="Times New Roman" w:cs="Times New Roman" w:hint="eastAsia"/>
+        </w:rPr>
+        <w:t>.1</w:t>
+      </w:r>
+      <w:r>
+        <w:rPr>
+          <w:rFonts w:ascii="Times New Roman" w:eastAsia="宋体" w:hAnsi="Times New Roman" w:cs="Times New Roman"/>
+        </w:rPr>
+        <w:t xml:space="preserve"> </w:t>
+      </w:r>
+      <w:r>
+        <w:rPr>
+          <w:rFonts w:ascii="Times New Roman" w:eastAsia="宋体" w:hAnsi="Times New Roman" w:cs="Times New Roman"/>
+        </w:rPr>
+        <w:t>选题的依据</w:t>
+      </w:r>
       <w:bookmarkEnd w:id="14"/>
     </w:p>
     <w:p>
       <w:pPr>
+        <w:spacing w:beforeLines="30" w:before="93" w:line="300" w:lineRule="auto"/>
+        <w:ind w:firstLineChars="200" w:firstLine="480"/>
+        <w:rPr>
+          <w:rFonts w:ascii="Times New Roman" w:eastAsia="宋体" w:hAnsi="Times New Roman" w:cs="Times New Roman"/>
+        </w:rPr>
+      </w:pPr>
+    </w:p>
+    <w:p>
+      <w:pPr>
+        <w:spacing w:beforeLines="30" w:before="93" w:line="300" w:lineRule="auto"/>
+        <w:ind w:firstLineChars="200" w:firstLine="480"/>
+        <w:rPr>
+          <w:rFonts w:ascii="Times New Roman" w:eastAsia="宋体" w:hAnsi="Times New Roman" w:cs="Times New Roman"/>
+        </w:rPr>
+      </w:pPr>
+    </w:p>
+    <w:p>
+      <w:pPr>
+        <w:spacing w:beforeLines="30" w:before="93" w:line="300" w:lineRule="auto"/>
+        <w:ind w:firstLineChars="200" w:firstLine="480"/>
+        <w:rPr>
+          <w:rFonts w:ascii="Times New Roman" w:eastAsia="宋体" w:hAnsi="Times New Roman" w:cs="Times New Roman"/>
+        </w:rPr>
+      </w:pPr>
+    </w:p>
+    <w:p>
+      <w:pPr>
         <w:pStyle w:val="20"/>
       </w:pPr>
-      <w:bookmarkStart w:id="15" w:name="_Toc150185772"/>
+      <w:bookmarkStart w:id="15" w:name="_Toc150185773"/>
       <w:r>
         <w:rPr>
           <w:rFonts w:ascii="Times New Roman" w:eastAsia="宋体" w:hAnsi="Times New Roman" w:cs="Times New Roman"/>
@@ -4293,64 +4519,6 @@
         <w:rPr>
           <w:rFonts w:ascii="Times New Roman" w:eastAsia="宋体" w:hAnsi="Times New Roman" w:cs="Times New Roman" w:hint="eastAsia"/>
         </w:rPr>
-        <w:t>.1</w:t>
-      </w:r>
-      <w:r>
-        <w:rPr>
-          <w:rFonts w:ascii="Times New Roman" w:eastAsia="宋体" w:hAnsi="Times New Roman" w:cs="Times New Roman"/>
-        </w:rPr>
-        <w:t xml:space="preserve"> </w:t>
-      </w:r>
-      <w:r>
-        <w:rPr>
-          <w:rFonts w:ascii="Times New Roman" w:eastAsia="宋体" w:hAnsi="Times New Roman" w:cs="Times New Roman"/>
-        </w:rPr>
-        <w:t>选题的依据</w:t>
-      </w:r>
-      <w:bookmarkEnd w:id="15"/>
-    </w:p>
-    <w:p>
-      <w:pPr>
-        <w:spacing w:beforeLines="30" w:before="93" w:line="300" w:lineRule="auto"/>
-        <w:ind w:firstLineChars="200" w:firstLine="480"/>
-        <w:rPr>
-          <w:rFonts w:ascii="Times New Roman" w:eastAsia="宋体" w:hAnsi="Times New Roman" w:cs="Times New Roman"/>
-        </w:rPr>
-      </w:pPr>
-    </w:p>
-    <w:p>
-      <w:pPr>
-        <w:spacing w:beforeLines="30" w:before="93" w:line="300" w:lineRule="auto"/>
-        <w:ind w:firstLineChars="200" w:firstLine="480"/>
-        <w:rPr>
-          <w:rFonts w:ascii="Times New Roman" w:eastAsia="宋体" w:hAnsi="Times New Roman" w:cs="Times New Roman"/>
-        </w:rPr>
-      </w:pPr>
-    </w:p>
-    <w:p>
-      <w:pPr>
-        <w:spacing w:beforeLines="30" w:before="93" w:line="300" w:lineRule="auto"/>
-        <w:ind w:firstLineChars="200" w:firstLine="480"/>
-        <w:rPr>
-          <w:rFonts w:ascii="Times New Roman" w:eastAsia="宋体" w:hAnsi="Times New Roman" w:cs="Times New Roman"/>
-        </w:rPr>
-      </w:pPr>
-    </w:p>
-    <w:p>
-      <w:pPr>
-        <w:pStyle w:val="20"/>
-      </w:pPr>
-      <w:bookmarkStart w:id="16" w:name="_Toc150185773"/>
-      <w:r>
-        <w:rPr>
-          <w:rFonts w:ascii="Times New Roman" w:eastAsia="宋体" w:hAnsi="Times New Roman" w:cs="Times New Roman"/>
-        </w:rPr>
-        <w:t>2</w:t>
-      </w:r>
-      <w:r>
-        <w:rPr>
-          <w:rFonts w:ascii="Times New Roman" w:eastAsia="宋体" w:hAnsi="Times New Roman" w:cs="Times New Roman" w:hint="eastAsia"/>
-        </w:rPr>
         <w:t>.</w:t>
       </w:r>
       <w:r>
@@ -4365,7 +4533,7 @@
         </w:rPr>
         <w:t>功能需求</w:t>
       </w:r>
-      <w:bookmarkEnd w:id="16"/>
+      <w:bookmarkEnd w:id="15"/>
     </w:p>
     <w:p>
       <w:pPr>
@@ -4530,9 +4698,9 @@
           <w:rFonts w:ascii="Times New Roman" w:eastAsia="宋体" w:hAnsi="Times New Roman" w:cs="Times New Roman"/>
         </w:rPr>
       </w:pPr>
-      <w:bookmarkStart w:id="17" w:name="_Toc27579452"/>
-      <w:bookmarkStart w:id="18" w:name="_Toc27579823"/>
-      <w:bookmarkStart w:id="19" w:name="_Toc150185774"/>
+      <w:bookmarkStart w:id="16" w:name="_Toc27579452"/>
+      <w:bookmarkStart w:id="17" w:name="_Toc27579823"/>
+      <w:bookmarkStart w:id="18" w:name="_Toc150185774"/>
       <w:r>
         <w:rPr>
           <w:rFonts w:ascii="Times New Roman" w:eastAsia="宋体" w:hAnsi="Times New Roman" w:cs="Times New Roman"/>
@@ -4552,9 +4720,9 @@
         </w:rPr>
         <w:t>系统设计</w:t>
       </w:r>
+      <w:bookmarkEnd w:id="16"/>
       <w:bookmarkEnd w:id="17"/>
       <w:bookmarkEnd w:id="18"/>
-      <w:bookmarkEnd w:id="19"/>
     </w:p>
     <w:p>
       <w:pPr>
@@ -4563,9 +4731,9 @@
           <w:rFonts w:ascii="Times New Roman" w:eastAsia="宋体" w:hAnsi="Times New Roman" w:cs="Times New Roman"/>
         </w:rPr>
       </w:pPr>
-      <w:bookmarkStart w:id="20" w:name="_Toc27579453"/>
-      <w:bookmarkStart w:id="21" w:name="_Toc27579824"/>
-      <w:bookmarkStart w:id="22" w:name="_Toc150185775"/>
+      <w:bookmarkStart w:id="19" w:name="_Toc27579453"/>
+      <w:bookmarkStart w:id="20" w:name="_Toc27579824"/>
+      <w:bookmarkStart w:id="21" w:name="_Toc150185775"/>
       <w:r>
         <w:rPr>
           <w:rFonts w:ascii="Times New Roman" w:eastAsia="宋体" w:hAnsi="Times New Roman" w:cs="Times New Roman"/>
@@ -4584,9 +4752,9 @@
         </w:rPr>
         <w:t>总体设计</w:t>
       </w:r>
+      <w:bookmarkEnd w:id="19"/>
       <w:bookmarkEnd w:id="20"/>
       <w:bookmarkEnd w:id="21"/>
-      <w:bookmarkEnd w:id="22"/>
     </w:p>
     <w:p>
       <w:pPr>
@@ -5167,6 +5335,7 @@
                                   <w:lang w:val="zh-CN"/>
                                 </w:rPr>
                               </w:pPr>
+                              <w:proofErr w:type="gramStart"/>
                               <w:r>
                                 <w:rPr>
                                   <w:rFonts w:ascii="Arial" w:hAnsi="Arial" w:cs="宋体" w:hint="eastAsia"/>
@@ -5177,6 +5346,7 @@
                                 </w:rPr>
                                 <w:t>息</w:t>
                               </w:r>
+                              <w:proofErr w:type="gramEnd"/>
                             </w:p>
                             <w:p>
                               <w:pPr>
@@ -5398,6 +5568,7 @@
                                   <w:lang w:val="zh-CN"/>
                                 </w:rPr>
                               </w:pPr>
+                              <w:proofErr w:type="gramStart"/>
                               <w:r>
                                 <w:rPr>
                                   <w:rFonts w:ascii="Arial" w:hAnsi="Arial" w:cs="宋体" w:hint="eastAsia"/>
@@ -5408,6 +5579,7 @@
                                 </w:rPr>
                                 <w:t>息</w:t>
                               </w:r>
+                              <w:proofErr w:type="gramEnd"/>
                             </w:p>
                             <w:p>
                               <w:pPr>
@@ -5629,6 +5801,7 @@
                                   <w:lang w:val="zh-CN"/>
                                 </w:rPr>
                               </w:pPr>
+                              <w:proofErr w:type="gramStart"/>
                               <w:r>
                                 <w:rPr>
                                   <w:rFonts w:ascii="Arial" w:hAnsi="Arial" w:cs="宋体" w:hint="eastAsia"/>
@@ -5639,6 +5812,7 @@
                                 </w:rPr>
                                 <w:t>息</w:t>
                               </w:r>
+                              <w:proofErr w:type="gramEnd"/>
                             </w:p>
                             <w:p>
                               <w:pPr>
@@ -5679,6 +5853,7 @@
                                   <w:lang w:val="zh-CN"/>
                                 </w:rPr>
                               </w:pPr>
+                              <w:proofErr w:type="gramStart"/>
                               <w:r>
                                 <w:rPr>
                                   <w:rFonts w:ascii="Arial" w:hAnsi="Arial" w:cs="宋体" w:hint="eastAsia"/>
@@ -5689,6 +5864,7 @@
                                 </w:rPr>
                                 <w:t>询</w:t>
                               </w:r>
+                              <w:proofErr w:type="gramEnd"/>
                             </w:p>
                           </w:txbxContent>
                         </wps:txbx>
@@ -5860,6 +6036,7 @@
                                   <w:lang w:val="zh-CN"/>
                                 </w:rPr>
                               </w:pPr>
+                              <w:proofErr w:type="gramStart"/>
                               <w:r>
                                 <w:rPr>
                                   <w:rFonts w:ascii="Arial" w:hAnsi="Arial" w:cs="宋体" w:hint="eastAsia"/>
@@ -5870,6 +6047,7 @@
                                 </w:rPr>
                                 <w:t>息</w:t>
                               </w:r>
+                              <w:proofErr w:type="gramEnd"/>
                             </w:p>
                             <w:p>
                               <w:pPr>
@@ -6091,6 +6269,7 @@
                                   <w:lang w:val="zh-CN"/>
                                 </w:rPr>
                               </w:pPr>
+                              <w:proofErr w:type="gramStart"/>
                               <w:r>
                                 <w:rPr>
                                   <w:rFonts w:ascii="Arial" w:hAnsi="Arial" w:cs="宋体" w:hint="eastAsia"/>
@@ -6101,6 +6280,7 @@
                                 </w:rPr>
                                 <w:t>息</w:t>
                               </w:r>
+                              <w:proofErr w:type="gramEnd"/>
                             </w:p>
                             <w:p>
                               <w:pPr>
@@ -6655,6 +6835,7 @@
                                   <w:lang w:val="zh-CN"/>
                                 </w:rPr>
                               </w:pPr>
+                              <w:proofErr w:type="gramStart"/>
                               <w:r>
                                 <w:rPr>
                                   <w:rFonts w:ascii="Arial" w:hAnsi="Arial" w:cs="宋体" w:hint="eastAsia"/>
@@ -6665,6 +6846,7 @@
                                 </w:rPr>
                                 <w:t>息</w:t>
                               </w:r>
+                              <w:proofErr w:type="gramEnd"/>
                             </w:p>
                             <w:p>
                               <w:pPr>
@@ -6680,6 +6862,7 @@
                                   <w:lang w:val="zh-CN"/>
                                 </w:rPr>
                               </w:pPr>
+                              <w:proofErr w:type="gramStart"/>
                               <w:r>
                                 <w:rPr>
                                   <w:rFonts w:ascii="Arial" w:hAnsi="Arial" w:cs="宋体" w:hint="eastAsia"/>
@@ -6690,6 +6873,7 @@
                                 </w:rPr>
                                 <w:t>删</w:t>
                               </w:r>
+                              <w:proofErr w:type="gramEnd"/>
                             </w:p>
                             <w:p>
                               <w:pPr>
@@ -6841,7 +7025,7 @@
           </mc:Choice>
           <mc:Fallback>
             <w:pict>
-              <v:group w14:anchorId="5870914C" id="组合 147" o:spid="_x0000_s1028" style="width:423pt;height:236.25pt;mso-position-horizontal-relative:char;mso-position-vertical-relative:line" coordorigin="13,135" coordsize="10859,6745" o:gfxdata="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">
+              <v:group w14:anchorId="5870914C" id="组合 147" o:spid="_x0000_s1028" style="width:423pt;height:236.25pt;mso-position-horizontal-relative:char;mso-position-vertical-relative:line" coordorigin="13,135" coordsize="10859,6745" o:gfxdata="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">
                 <v:rect id="AutoShape 51" o:spid="_x0000_s1029" style="position:absolute;left:13;top:148;width:10859;height:6732;visibility:visible;mso-wrap-style:square;v-text-anchor:top" o:gfxdata="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" filled="f" stroked="f">
                   <o:lock v:ext="edit" aspectratio="t" text="t"/>
                 </v:rect>
@@ -7255,6 +7439,7 @@
                             <w:lang w:val="zh-CN"/>
                           </w:rPr>
                         </w:pPr>
+                        <w:proofErr w:type="gramStart"/>
                         <w:r>
                           <w:rPr>
                             <w:rFonts w:ascii="Arial" w:hAnsi="Arial" w:cs="宋体" w:hint="eastAsia"/>
@@ -7265,6 +7450,7 @@
                           </w:rPr>
                           <w:t>息</w:t>
                         </w:r>
+                        <w:proofErr w:type="gramEnd"/>
                       </w:p>
                       <w:p>
                         <w:pPr>
@@ -7461,6 +7647,7 @@
                             <w:lang w:val="zh-CN"/>
                           </w:rPr>
                         </w:pPr>
+                        <w:proofErr w:type="gramStart"/>
                         <w:r>
                           <w:rPr>
                             <w:rFonts w:ascii="Arial" w:hAnsi="Arial" w:cs="宋体" w:hint="eastAsia"/>
@@ -7471,6 +7658,7 @@
                           </w:rPr>
                           <w:t>息</w:t>
                         </w:r>
+                        <w:proofErr w:type="gramEnd"/>
                       </w:p>
                       <w:p>
                         <w:pPr>
@@ -7667,6 +7855,7 @@
                             <w:lang w:val="zh-CN"/>
                           </w:rPr>
                         </w:pPr>
+                        <w:proofErr w:type="gramStart"/>
                         <w:r>
                           <w:rPr>
                             <w:rFonts w:ascii="Arial" w:hAnsi="Arial" w:cs="宋体" w:hint="eastAsia"/>
@@ -7677,6 +7866,7 @@
                           </w:rPr>
                           <w:t>息</w:t>
                         </w:r>
+                        <w:proofErr w:type="gramEnd"/>
                       </w:p>
                       <w:p>
                         <w:pPr>
@@ -7717,6 +7907,7 @@
                             <w:lang w:val="zh-CN"/>
                           </w:rPr>
                         </w:pPr>
+                        <w:proofErr w:type="gramStart"/>
                         <w:r>
                           <w:rPr>
                             <w:rFonts w:ascii="Arial" w:hAnsi="Arial" w:cs="宋体" w:hint="eastAsia"/>
@@ -7727,6 +7918,7 @@
                           </w:rPr>
                           <w:t>询</w:t>
                         </w:r>
+                        <w:proofErr w:type="gramEnd"/>
                       </w:p>
                     </w:txbxContent>
                   </v:textbox>
@@ -7873,6 +8065,7 @@
                             <w:lang w:val="zh-CN"/>
                           </w:rPr>
                         </w:pPr>
+                        <w:proofErr w:type="gramStart"/>
                         <w:r>
                           <w:rPr>
                             <w:rFonts w:ascii="Arial" w:hAnsi="Arial" w:cs="宋体" w:hint="eastAsia"/>
@@ -7883,6 +8076,7 @@
                           </w:rPr>
                           <w:t>息</w:t>
                         </w:r>
+                        <w:proofErr w:type="gramEnd"/>
                       </w:p>
                       <w:p>
                         <w:pPr>
@@ -8079,6 +8273,7 @@
                             <w:lang w:val="zh-CN"/>
                           </w:rPr>
                         </w:pPr>
+                        <w:proofErr w:type="gramStart"/>
                         <w:r>
                           <w:rPr>
                             <w:rFonts w:ascii="Arial" w:hAnsi="Arial" w:cs="宋体" w:hint="eastAsia"/>
@@ -8089,6 +8284,7 @@
                           </w:rPr>
                           <w:t>息</w:t>
                         </w:r>
+                        <w:proofErr w:type="gramEnd"/>
                       </w:p>
                       <w:p>
                         <w:pPr>
@@ -8294,6 +8490,7 @@
                             <w:lang w:val="zh-CN"/>
                           </w:rPr>
                         </w:pPr>
+                        <w:proofErr w:type="gramStart"/>
                         <w:r>
                           <w:rPr>
                             <w:rFonts w:ascii="Arial" w:hAnsi="Arial" w:cs="宋体" w:hint="eastAsia"/>
@@ -8304,6 +8501,7 @@
                           </w:rPr>
                           <w:t>息</w:t>
                         </w:r>
+                        <w:proofErr w:type="gramEnd"/>
                       </w:p>
                       <w:p>
                         <w:pPr>
@@ -8319,6 +8517,7 @@
                             <w:lang w:val="zh-CN"/>
                           </w:rPr>
                         </w:pPr>
+                        <w:proofErr w:type="gramStart"/>
                         <w:r>
                           <w:rPr>
                             <w:rFonts w:ascii="Arial" w:hAnsi="Arial" w:cs="宋体" w:hint="eastAsia"/>
@@ -8329,6 +8528,7 @@
                           </w:rPr>
                           <w:t>删</w:t>
                         </w:r>
+                        <w:proofErr w:type="gramEnd"/>
                       </w:p>
                       <w:p>
                         <w:pPr>
@@ -8437,9 +8637,9 @@
           <w:rFonts w:ascii="Times New Roman" w:eastAsia="宋体" w:hAnsi="Times New Roman" w:cs="Times New Roman"/>
         </w:rPr>
       </w:pPr>
-      <w:bookmarkStart w:id="23" w:name="_Toc27579454"/>
-      <w:bookmarkStart w:id="24" w:name="_Toc27579825"/>
-      <w:bookmarkStart w:id="25" w:name="_Toc150185776"/>
+      <w:bookmarkStart w:id="22" w:name="_Toc27579454"/>
+      <w:bookmarkStart w:id="23" w:name="_Toc27579825"/>
+      <w:bookmarkStart w:id="24" w:name="_Toc150185776"/>
       <w:r>
         <w:rPr>
           <w:rFonts w:ascii="Times New Roman" w:eastAsia="宋体" w:hAnsi="Times New Roman" w:cs="Times New Roman"/>
@@ -8464,9 +8664,9 @@
         </w:rPr>
         <w:t>设计</w:t>
       </w:r>
+      <w:bookmarkEnd w:id="22"/>
       <w:bookmarkEnd w:id="23"/>
       <w:bookmarkEnd w:id="24"/>
-      <w:bookmarkEnd w:id="25"/>
     </w:p>
     <w:p>
       <w:pPr>
@@ -8670,9 +8870,9 @@
           <w:rFonts w:ascii="Times New Roman" w:eastAsia="宋体" w:hAnsi="Times New Roman" w:cs="Times New Roman"/>
         </w:rPr>
       </w:pPr>
-      <w:bookmarkStart w:id="26" w:name="_Toc27579455"/>
-      <w:bookmarkStart w:id="27" w:name="_Toc27579826"/>
-      <w:bookmarkStart w:id="28" w:name="_Toc150185777"/>
+      <w:bookmarkStart w:id="25" w:name="_Toc27579455"/>
+      <w:bookmarkStart w:id="26" w:name="_Toc27579826"/>
+      <w:bookmarkStart w:id="27" w:name="_Toc150185777"/>
       <w:r>
         <w:rPr>
           <w:rFonts w:ascii="Times New Roman" w:eastAsia="宋体" w:hAnsi="Times New Roman" w:cs="Times New Roman"/>
@@ -8692,9 +8892,9 @@
         </w:rPr>
         <w:t>系统实现</w:t>
       </w:r>
+      <w:bookmarkEnd w:id="25"/>
       <w:bookmarkEnd w:id="26"/>
       <w:bookmarkEnd w:id="27"/>
-      <w:bookmarkEnd w:id="28"/>
     </w:p>
     <w:p>
       <w:pPr>
@@ -8703,9 +8903,9 @@
           <w:rFonts w:ascii="Times New Roman" w:eastAsia="宋体" w:hAnsi="Times New Roman" w:cs="Times New Roman"/>
         </w:rPr>
       </w:pPr>
-      <w:bookmarkStart w:id="29" w:name="_Toc27579456"/>
-      <w:bookmarkStart w:id="30" w:name="_Toc27579827"/>
-      <w:bookmarkStart w:id="31" w:name="_Toc150185778"/>
+      <w:bookmarkStart w:id="28" w:name="_Toc27579456"/>
+      <w:bookmarkStart w:id="29" w:name="_Toc27579827"/>
+      <w:bookmarkStart w:id="30" w:name="_Toc150185778"/>
       <w:r>
         <w:rPr>
           <w:rFonts w:ascii="Times New Roman" w:eastAsia="宋体" w:hAnsi="Times New Roman" w:cs="Times New Roman"/>
@@ -8724,9 +8924,9 @@
         </w:rPr>
         <w:t>主函数</w:t>
       </w:r>
+      <w:bookmarkEnd w:id="28"/>
       <w:bookmarkEnd w:id="29"/>
       <w:bookmarkEnd w:id="30"/>
-      <w:bookmarkEnd w:id="31"/>
     </w:p>
     <w:p>
       <w:pPr>
@@ -8854,7 +9054,7 @@
           <w:rFonts w:ascii="Times New Roman" w:eastAsia="宋体" w:hAnsi="Times New Roman" w:cs="Times New Roman"/>
         </w:rPr>
       </w:pPr>
-      <w:bookmarkStart w:id="32" w:name="_Toc150185779"/>
+      <w:bookmarkStart w:id="31" w:name="_Toc150185779"/>
       <w:r>
         <w:rPr>
           <w:rFonts w:ascii="Times New Roman" w:eastAsia="宋体" w:hAnsi="Times New Roman" w:cs="Times New Roman"/>
@@ -8885,7 +9085,7 @@
         </w:rPr>
         <w:t>函数</w:t>
       </w:r>
-      <w:bookmarkEnd w:id="32"/>
+      <w:bookmarkEnd w:id="31"/>
     </w:p>
     <w:p>
       <w:pPr>
@@ -8938,9 +9138,9 @@
           <w:rFonts w:ascii="Times New Roman" w:eastAsia="宋体" w:hAnsi="Times New Roman" w:cs="Times New Roman"/>
         </w:rPr>
       </w:pPr>
-      <w:bookmarkStart w:id="33" w:name="_Toc27579458"/>
-      <w:bookmarkStart w:id="34" w:name="_Toc27579829"/>
-      <w:bookmarkStart w:id="35" w:name="_Toc150185780"/>
+      <w:bookmarkStart w:id="32" w:name="_Toc27579458"/>
+      <w:bookmarkStart w:id="33" w:name="_Toc27579829"/>
+      <w:bookmarkStart w:id="34" w:name="_Toc150185780"/>
       <w:r>
         <w:rPr>
           <w:rFonts w:ascii="Times New Roman" w:eastAsia="宋体" w:hAnsi="Times New Roman" w:cs="Times New Roman"/>
@@ -8954,15 +9154,15 @@
         </w:rPr>
         <w:t xml:space="preserve"> </w:t>
       </w:r>
+      <w:bookmarkEnd w:id="32"/>
       <w:bookmarkEnd w:id="33"/>
-      <w:bookmarkEnd w:id="34"/>
       <w:r>
         <w:rPr>
           <w:rFonts w:ascii="Times New Roman" w:eastAsia="宋体" w:hAnsi="Times New Roman" w:cs="Times New Roman" w:hint="eastAsia"/>
         </w:rPr>
         <w:t>测试</w:t>
       </w:r>
-      <w:bookmarkEnd w:id="35"/>
+      <w:bookmarkEnd w:id="34"/>
     </w:p>
     <w:p>
       <w:pPr>
@@ -9022,7 +9222,7 @@
           <w:rFonts w:ascii="Times New Roman" w:eastAsia="宋体" w:hAnsi="Times New Roman" w:cs="Times New Roman"/>
         </w:rPr>
       </w:pPr>
-      <w:bookmarkStart w:id="36" w:name="_Toc150185781"/>
+      <w:bookmarkStart w:id="35" w:name="_Toc150185781"/>
       <w:r>
         <w:rPr>
           <w:rFonts w:ascii="Times New Roman" w:eastAsia="宋体" w:hAnsi="Times New Roman" w:cs="Times New Roman"/>
@@ -9042,7 +9242,7 @@
         </w:rPr>
         <w:t>总结</w:t>
       </w:r>
-      <w:bookmarkEnd w:id="36"/>
+      <w:bookmarkEnd w:id="35"/>
     </w:p>
     <w:p>
       <w:pPr>
@@ -9051,7 +9251,7 @@
           <w:rFonts w:ascii="Times New Roman" w:eastAsia="宋体" w:hAnsi="Times New Roman" w:cs="Times New Roman"/>
         </w:rPr>
       </w:pPr>
-      <w:bookmarkStart w:id="37" w:name="_Toc150185782"/>
+      <w:bookmarkStart w:id="36" w:name="_Toc150185782"/>
       <w:r>
         <w:rPr>
           <w:rFonts w:ascii="Times New Roman" w:eastAsia="宋体" w:hAnsi="Times New Roman" w:cs="Times New Roman" w:hint="eastAsia"/>
@@ -9070,7 +9270,7 @@
         </w:rPr>
         <w:t>学号</w:t>
       </w:r>
-      <w:bookmarkEnd w:id="37"/>
+      <w:bookmarkEnd w:id="36"/>
     </w:p>
     <w:p>
       <w:pPr>
@@ -9171,7 +9371,7 @@
 </file>
 
 <file path=word/endnotes.xml><?xml version="1.0" encoding="utf-8"?>
-<w:endnotes xmlns:wpc="http://schemas.microsoft.com/office/word/2010/wordprocessingCanvas" xmlns:cx="http://schemas.microsoft.com/office/drawing/2014/chartex" xmlns:cx1="http://schemas.microsoft.com/office/drawing/2015/9/8/chartex" xmlns:mc="http://schemas.openxmlformats.org/markup-compatibility/2006" xmlns:o="urn:schemas-microsoft-com:office:office" xmlns:r="http://schemas.openxmlformats.org/officeDocument/2006/relationships" xmlns:m="http://schemas.openxmlformats.org/officeDocument/2006/math" xmlns:v="urn:schemas-microsoft-com:vml" xmlns:wp14="http://schemas.microsoft.com/office/word/2010/wordprocessingDrawing" xmlns:wp="http://schemas.openxmlformats.org/drawingml/2006/wordprocessingDrawing" xmlns:w10="urn:schemas-microsoft-com:office:word" xmlns:w="http://schemas.openxmlformats.org/wordprocessingml/2006/main" xmlns:w14="http://schemas.microsoft.com/office/word/2010/wordml" xmlns:w15="http://schemas.microsoft.com/office/word/2012/wordml" xmlns:w16se="http://schemas.microsoft.com/office/word/2015/wordml/symex" xmlns:wpg="http://schemas.microsoft.com/office/word/2010/wordprocessingGroup" xmlns:wpi="http://schemas.microsoft.com/office/word/2010/wordprocessingInk" xmlns:wne="http://schemas.microsoft.com/office/word/2006/wordml" xmlns:wps="http://schemas.microsoft.com/office/word/2010/wordprocessingShape" mc:Ignorable="w14 w15 w16se wp14">
+<w:endnotes xmlns:wpc="http://schemas.microsoft.com/office/word/2010/wordprocessingCanvas" xmlns:cx="http://schemas.microsoft.com/office/drawing/2014/chartex" xmlns:cx1="http://schemas.microsoft.com/office/drawing/2015/9/8/chartex" xmlns:cx2="http://schemas.microsoft.com/office/drawing/2015/10/21/chartex" xmlns:cx3="http://schemas.microsoft.com/office/drawing/2016/5/9/chartex" xmlns:cx4="http://schemas.microsoft.com/office/drawing/2016/5/10/chartex" xmlns:cx5="http://schemas.microsoft.com/office/drawing/2016/5/11/chartex" xmlns:cx6="http://schemas.microsoft.com/office/drawing/2016/5/12/chartex" xmlns:cx7="http://schemas.microsoft.com/office/drawing/2016/5/13/chartex" xmlns:cx8="http://schemas.microsoft.com/office/drawing/2016/5/14/chartex" xmlns:mc="http://schemas.openxmlformats.org/markup-compatibility/2006" xmlns:aink="http://schemas.microsoft.com/office/drawing/2016/ink" xmlns:am3d="http://schemas.microsoft.com/office/drawing/2017/model3d" xmlns:o="urn:schemas-microsoft-com:office:office" xmlns:oel="http://schemas.microsoft.com/office/2019/extlst" xmlns:r="http://schemas.openxmlformats.org/officeDocument/2006/relationships" xmlns:m="http://schemas.openxmlformats.org/officeDocument/2006/math" xmlns:v="urn:schemas-microsoft-com:vml" xmlns:wp14="http://schemas.microsoft.com/office/word/2010/wordprocessingDrawing" xmlns:wp="http://schemas.openxmlformats.org/drawingml/2006/wordprocessingDrawing" xmlns:w10="urn:schemas-microsoft-com:office:word" xmlns:w="http://schemas.openxmlformats.org/wordprocessingml/2006/main" xmlns:w14="http://schemas.microsoft.com/office/word/2010/wordml" xmlns:w15="http://schemas.microsoft.com/office/word/2012/wordml" xmlns:w16cex="http://schemas.microsoft.com/office/word/2018/wordml/cex" xmlns:w16cid="http://schemas.microsoft.com/office/word/2016/wordml/cid" xmlns:w16="http://schemas.microsoft.com/office/word/2018/wordml" xmlns:w16sdtdh="http://schemas.microsoft.com/office/word/2020/wordml/sdtdatahash" xmlns:w16se="http://schemas.microsoft.com/office/word/2015/wordml/symex" xmlns:wpg="http://schemas.microsoft.com/office/word/2010/wordprocessingGroup" xmlns:wpi="http://schemas.microsoft.com/office/word/2010/wordprocessingInk" xmlns:wne="http://schemas.microsoft.com/office/word/2006/wordml" xmlns:wps="http://schemas.microsoft.com/office/word/2010/wordprocessingShape" mc:Ignorable="w14 w15 w16se w16cid w16 w16cex w16sdtdh wp14">
   <w:endnote w:type="separator" w:id="-1">
     <w:p>
       <w:r>
@@ -9190,7 +9390,7 @@
 </file>
 
 <file path=word/footnotes.xml><?xml version="1.0" encoding="utf-8"?>
-<w:footnotes xmlns:wpc="http://schemas.microsoft.com/office/word/2010/wordprocessingCanvas" xmlns:cx="http://schemas.microsoft.com/office/drawing/2014/chartex" xmlns:cx1="http://schemas.microsoft.com/office/drawing/2015/9/8/chartex" xmlns:mc="http://schemas.openxmlformats.org/markup-compatibility/2006" xmlns:o="urn:schemas-microsoft-com:office:office" xmlns:r="http://schemas.openxmlformats.org/officeDocument/2006/relationships" xmlns:m="http://schemas.openxmlformats.org/officeDocument/2006/math" xmlns:v="urn:schemas-microsoft-com:vml" xmlns:wp14="http://schemas.microsoft.com/office/word/2010/wordprocessingDrawing" xmlns:wp="http://schemas.openxmlformats.org/drawingml/2006/wordprocessingDrawing" xmlns:w10="urn:schemas-microsoft-com:office:word" xmlns:w="http://schemas.openxmlformats.org/wordprocessingml/2006/main" xmlns:w14="http://schemas.microsoft.com/office/word/2010/wordml" xmlns:w15="http://schemas.microsoft.com/office/word/2012/wordml" xmlns:w16se="http://schemas.microsoft.com/office/word/2015/wordml/symex" xmlns:wpg="http://schemas.microsoft.com/office/word/2010/wordprocessingGroup" xmlns:wpi="http://schemas.microsoft.com/office/word/2010/wordprocessingInk" xmlns:wne="http://schemas.microsoft.com/office/word/2006/wordml" xmlns:wps="http://schemas.microsoft.com/office/word/2010/wordprocessingShape" mc:Ignorable="w14 w15 w16se wp14">
+<w:footnotes xmlns:wpc="http://schemas.microsoft.com/office/word/2010/wordprocessingCanvas" xmlns:cx="http://schemas.microsoft.com/office/drawing/2014/chartex" xmlns:cx1="http://schemas.microsoft.com/office/drawing/2015/9/8/chartex" xmlns:cx2="http://schemas.microsoft.com/office/drawing/2015/10/21/chartex" xmlns:cx3="http://schemas.microsoft.com/office/drawing/2016/5/9/chartex" xmlns:cx4="http://schemas.microsoft.com/office/drawing/2016/5/10/chartex" xmlns:cx5="http://schemas.microsoft.com/office/drawing/2016/5/11/chartex" xmlns:cx6="http://schemas.microsoft.com/office/drawing/2016/5/12/chartex" xmlns:cx7="http://schemas.microsoft.com/office/drawing/2016/5/13/chartex" xmlns:cx8="http://schemas.microsoft.com/office/drawing/2016/5/14/chartex" xmlns:mc="http://schemas.openxmlformats.org/markup-compatibility/2006" xmlns:aink="http://schemas.microsoft.com/office/drawing/2016/ink" xmlns:am3d="http://schemas.microsoft.com/office/drawing/2017/model3d" xmlns:o="urn:schemas-microsoft-com:office:office" xmlns:oel="http://schemas.microsoft.com/office/2019/extlst" xmlns:r="http://schemas.openxmlformats.org/officeDocument/2006/relationships" xmlns:m="http://schemas.openxmlformats.org/officeDocument/2006/math" xmlns:v="urn:schemas-microsoft-com:vml" xmlns:wp14="http://schemas.microsoft.com/office/word/2010/wordprocessingDrawing" xmlns:wp="http://schemas.openxmlformats.org/drawingml/2006/wordprocessingDrawing" xmlns:w10="urn:schemas-microsoft-com:office:word" xmlns:w="http://schemas.openxmlformats.org/wordprocessingml/2006/main" xmlns:w14="http://schemas.microsoft.com/office/word/2010/wordml" xmlns:w15="http://schemas.microsoft.com/office/word/2012/wordml" xmlns:w16cex="http://schemas.microsoft.com/office/word/2018/wordml/cex" xmlns:w16cid="http://schemas.microsoft.com/office/word/2016/wordml/cid" xmlns:w16="http://schemas.microsoft.com/office/word/2018/wordml" xmlns:w16sdtdh="http://schemas.microsoft.com/office/word/2020/wordml/sdtdatahash" xmlns:w16se="http://schemas.microsoft.com/office/word/2015/wordml/symex" xmlns:wpg="http://schemas.microsoft.com/office/word/2010/wordprocessingGroup" xmlns:wpi="http://schemas.microsoft.com/office/word/2010/wordprocessingInk" xmlns:wne="http://schemas.microsoft.com/office/word/2006/wordml" xmlns:wps="http://schemas.microsoft.com/office/word/2010/wordprocessingShape" mc:Ignorable="w14 w15 w16se w16cid w16 w16cex w16sdtdh wp14">
   <w:footnote w:type="separator" w:id="-1">
     <w:p>
       <w:r>
@@ -9209,7 +9409,7 @@
 </file>
 
 <file path=word/numbering.xml><?xml version="1.0" encoding="utf-8"?>
-<w:numbering xmlns:wpc="http://schemas.microsoft.com/office/word/2010/wordprocessingCanvas" xmlns:cx="http://schemas.microsoft.com/office/drawing/2014/chartex" xmlns:cx1="http://schemas.microsoft.com/office/drawing/2015/9/8/chartex" xmlns:mc="http://schemas.openxmlformats.org/markup-compatibility/2006" xmlns:o="urn:schemas-microsoft-com:office:office" xmlns:r="http://schemas.openxmlformats.org/officeDocument/2006/relationships" xmlns:m="http://schemas.openxmlformats.org/officeDocument/2006/math" xmlns:v="urn:schemas-microsoft-com:vml" xmlns:wp14="http://schemas.microsoft.com/office/word/2010/wordprocessingDrawing" xmlns:wp="http://schemas.openxmlformats.org/drawingml/2006/wordprocessingDrawing" xmlns:w10="urn:schemas-microsoft-com:office:word" xmlns:w="http://schemas.openxmlformats.org/wordprocessingml/2006/main" xmlns:w14="http://schemas.microsoft.com/office/word/2010/wordml" xmlns:w15="http://schemas.microsoft.com/office/word/2012/wordml" xmlns:w16se="http://schemas.microsoft.com/office/word/2015/wordml/symex" xmlns:wpg="http://schemas.microsoft.com/office/word/2010/wordprocessingGroup" xmlns:wpi="http://schemas.microsoft.com/office/word/2010/wordprocessingInk" xmlns:wne="http://schemas.microsoft.com/office/word/2006/wordml" xmlns:wps="http://schemas.microsoft.com/office/word/2010/wordprocessingShape" mc:Ignorable="w14 w15 w16se wp14">
+<w:numbering xmlns:wpc="http://schemas.microsoft.com/office/word/2010/wordprocessingCanvas" xmlns:cx="http://schemas.microsoft.com/office/drawing/2014/chartex" xmlns:cx1="http://schemas.microsoft.com/office/drawing/2015/9/8/chartex" xmlns:cx2="http://schemas.microsoft.com/office/drawing/2015/10/21/chartex" xmlns:cx3="http://schemas.microsoft.com/office/drawing/2016/5/9/chartex" xmlns:cx4="http://schemas.microsoft.com/office/drawing/2016/5/10/chartex" xmlns:cx5="http://schemas.microsoft.com/office/drawing/2016/5/11/chartex" xmlns:cx6="http://schemas.microsoft.com/office/drawing/2016/5/12/chartex" xmlns:cx7="http://schemas.microsoft.com/office/drawing/2016/5/13/chartex" xmlns:cx8="http://schemas.microsoft.com/office/drawing/2016/5/14/chartex" xmlns:mc="http://schemas.openxmlformats.org/markup-compatibility/2006" xmlns:aink="http://schemas.microsoft.com/office/drawing/2016/ink" xmlns:am3d="http://schemas.microsoft.com/office/drawing/2017/model3d" xmlns:o="urn:schemas-microsoft-com:office:office" xmlns:oel="http://schemas.microsoft.com/office/2019/extlst" xmlns:r="http://schemas.openxmlformats.org/officeDocument/2006/relationships" xmlns:m="http://schemas.openxmlformats.org/officeDocument/2006/math" xmlns:v="urn:schemas-microsoft-com:vml" xmlns:wp14="http://schemas.microsoft.com/office/word/2010/wordprocessingDrawing" xmlns:wp="http://schemas.openxmlformats.org/drawingml/2006/wordprocessingDrawing" xmlns:w10="urn:schemas-microsoft-com:office:word" xmlns:w="http://schemas.openxmlformats.org/wordprocessingml/2006/main" xmlns:w14="http://schemas.microsoft.com/office/word/2010/wordml" xmlns:w15="http://schemas.microsoft.com/office/word/2012/wordml" xmlns:w16cex="http://schemas.microsoft.com/office/word/2018/wordml/cex" xmlns:w16cid="http://schemas.microsoft.com/office/word/2016/wordml/cid" xmlns:w16="http://schemas.microsoft.com/office/word/2018/wordml" xmlns:w16sdtdh="http://schemas.microsoft.com/office/word/2020/wordml/sdtdatahash" xmlns:w16se="http://schemas.microsoft.com/office/word/2015/wordml/symex" xmlns:wpg="http://schemas.microsoft.com/office/word/2010/wordprocessingGroup" xmlns:wpi="http://schemas.microsoft.com/office/word/2010/wordprocessingInk" xmlns:wne="http://schemas.microsoft.com/office/word/2006/wordml" xmlns:wps="http://schemas.microsoft.com/office/word/2010/wordprocessingShape" mc:Ignorable="w14 w15 w16se w16cid w16 w16cex w16sdtdh wp14">
   <w:abstractNum w:abstractNumId="0" w15:restartNumberingAfterBreak="0">
     <w:nsid w:val="098D1178"/>
     <w:multiLevelType w:val="multilevel"/>
@@ -9931,44 +10131,44 @@
       </w:rPr>
     </w:lvl>
   </w:abstractNum>
-  <w:num w:numId="1">
+  <w:num w:numId="1" w16cid:durableId="2139299125">
     <w:abstractNumId w:val="3"/>
   </w:num>
-  <w:num w:numId="2">
+  <w:num w:numId="2" w16cid:durableId="1629050281">
     <w:abstractNumId w:val="1"/>
   </w:num>
-  <w:num w:numId="3">
+  <w:num w:numId="3" w16cid:durableId="1058675880">
     <w:abstractNumId w:val="1"/>
   </w:num>
-  <w:num w:numId="4">
+  <w:num w:numId="4" w16cid:durableId="1129787955">
     <w:abstractNumId w:val="1"/>
   </w:num>
-  <w:num w:numId="5">
+  <w:num w:numId="5" w16cid:durableId="1577595608">
     <w:abstractNumId w:val="4"/>
   </w:num>
-  <w:num w:numId="6">
+  <w:num w:numId="6" w16cid:durableId="821391910">
     <w:abstractNumId w:val="0"/>
   </w:num>
-  <w:num w:numId="7">
+  <w:num w:numId="7" w16cid:durableId="1409111596">
     <w:abstractNumId w:val="2"/>
   </w:num>
-  <w:num w:numId="8">
+  <w:num w:numId="8" w16cid:durableId="1767309463">
     <w:abstractNumId w:val="5"/>
   </w:num>
-  <w:num w:numId="9">
+  <w:num w:numId="9" w16cid:durableId="623658851">
     <w:abstractNumId w:val="1"/>
   </w:num>
-  <w:num w:numId="10">
+  <w:num w:numId="10" w16cid:durableId="1476482622">
     <w:abstractNumId w:val="1"/>
   </w:num>
-  <w:num w:numId="11">
+  <w:num w:numId="11" w16cid:durableId="19622983">
     <w:abstractNumId w:val="1"/>
   </w:num>
 </w:numbering>
 </file>
 
 <file path=word/styles.xml><?xml version="1.0" encoding="utf-8"?>
-<w:styles xmlns:mc="http://schemas.openxmlformats.org/markup-compatibility/2006" xmlns:r="http://schemas.openxmlformats.org/officeDocument/2006/relationships" xmlns:w="http://schemas.openxmlformats.org/wordprocessingml/2006/main" xmlns:w14="http://schemas.microsoft.com/office/word/2010/wordml" xmlns:w15="http://schemas.microsoft.com/office/word/2012/wordml" xmlns:w16se="http://schemas.microsoft.com/office/word/2015/wordml/symex" mc:Ignorable="w14 w15 w16se">
+<w:styles xmlns:mc="http://schemas.openxmlformats.org/markup-compatibility/2006" xmlns:r="http://schemas.openxmlformats.org/officeDocument/2006/relationships" xmlns:w="http://schemas.openxmlformats.org/wordprocessingml/2006/main" xmlns:w14="http://schemas.microsoft.com/office/word/2010/wordml" xmlns:w15="http://schemas.microsoft.com/office/word/2012/wordml" xmlns:w16cex="http://schemas.microsoft.com/office/word/2018/wordml/cex" xmlns:w16cid="http://schemas.microsoft.com/office/word/2016/wordml/cid" xmlns:w16="http://schemas.microsoft.com/office/word/2018/wordml" xmlns:w16sdtdh="http://schemas.microsoft.com/office/word/2020/wordml/sdtdatahash" xmlns:w16se="http://schemas.microsoft.com/office/word/2015/wordml/symex" mc:Ignorable="w14 w15 w16se w16cid w16 w16cex w16sdtdh">
   <w:docDefaults>
     <w:rPrDefault>
       <w:rPr>
@@ -9981,7 +10181,7 @@
     </w:rPrDefault>
     <w:pPrDefault/>
   </w:docDefaults>
-  <w:latentStyles w:defLockedState="0" w:defUIPriority="99" w:defSemiHidden="0" w:defUnhideWhenUsed="0" w:defQFormat="0" w:count="371">
+  <w:latentStyles w:defLockedState="0" w:defUIPriority="99" w:defSemiHidden="0" w:defUnhideWhenUsed="0" w:defQFormat="0" w:count="376">
     <w:lsdException w:name="Normal" w:uiPriority="0" w:qFormat="1"/>
     <w:lsdException w:name="heading 1" w:uiPriority="9" w:qFormat="1"/>
     <w:lsdException w:name="heading 2" w:semiHidden="1" w:uiPriority="9" w:unhideWhenUsed="1" w:qFormat="1"/>
@@ -10087,7 +10287,6 @@
     <w:lsdException w:name="HTML Sample" w:semiHidden="1" w:unhideWhenUsed="1"/>
     <w:lsdException w:name="HTML Typewriter" w:semiHidden="1" w:unhideWhenUsed="1"/>
     <w:lsdException w:name="HTML Variable" w:semiHidden="1" w:unhideWhenUsed="1"/>
-    <w:lsdException w:name="Normal Table" w:semiHidden="1" w:unhideWhenUsed="1"/>
     <w:lsdException w:name="annotation subject" w:semiHidden="1" w:unhideWhenUsed="1"/>
     <w:lsdException w:name="No List" w:semiHidden="1" w:unhideWhenUsed="1"/>
     <w:lsdException w:name="Outline List 1" w:semiHidden="1" w:unhideWhenUsed="1"/>
@@ -10130,11 +10329,8 @@
     <w:lsdException w:name="Table Contemporary" w:semiHidden="1" w:unhideWhenUsed="1"/>
     <w:lsdException w:name="Table Elegant" w:semiHidden="1" w:unhideWhenUsed="1"/>
     <w:lsdException w:name="Table Professional" w:semiHidden="1" w:unhideWhenUsed="1"/>
-    <w:lsdException w:name="Table Subtle 1" w:semiHidden="1" w:unhideWhenUsed="1"/>
     <w:lsdException w:name="Table Subtle 2" w:semiHidden="1" w:unhideWhenUsed="1"/>
     <w:lsdException w:name="Table Web 1" w:semiHidden="1" w:unhideWhenUsed="1"/>
-    <w:lsdException w:name="Table Web 2" w:semiHidden="1" w:unhideWhenUsed="1"/>
-    <w:lsdException w:name="Table Web 3" w:semiHidden="1" w:unhideWhenUsed="1"/>
     <w:lsdException w:name="Balloon Text" w:semiHidden="1" w:unhideWhenUsed="1"/>
     <w:lsdException w:name="Table Grid" w:uiPriority="39"/>
     <w:lsdException w:name="Table Theme" w:semiHidden="1" w:unhideWhenUsed="1"/>
@@ -10353,6 +10549,11 @@
     <w:lsdException w:name="List Table 5 Dark Accent 6" w:uiPriority="50"/>
     <w:lsdException w:name="List Table 6 Colorful Accent 6" w:uiPriority="51"/>
     <w:lsdException w:name="List Table 7 Colorful Accent 6" w:uiPriority="52"/>
+    <w:lsdException w:name="Mention" w:semiHidden="1" w:unhideWhenUsed="1"/>
+    <w:lsdException w:name="Smart Hyperlink" w:semiHidden="1" w:unhideWhenUsed="1"/>
+    <w:lsdException w:name="Hashtag" w:semiHidden="1" w:unhideWhenUsed="1"/>
+    <w:lsdException w:name="Unresolved Mention" w:semiHidden="1" w:unhideWhenUsed="1"/>
+    <w:lsdException w:name="Smart Link" w:semiHidden="1" w:unhideWhenUsed="1"/>
   </w:latentStyles>
   <w:style w:type="paragraph" w:default="1" w:styleId="a">
     <w:name w:val="Normal"/>
@@ -10653,7 +10854,7 @@
       <w:szCs w:val="32"/>
     </w:rPr>
   </w:style>
-  <w:style w:type="paragraph" w:styleId="13">
+  <w:style w:type="paragraph" w:styleId="TOC1">
     <w:name w:val="toc 1"/>
     <w:basedOn w:val="a"/>
     <w:next w:val="a"/>
@@ -10662,7 +10863,7 @@
     <w:unhideWhenUsed/>
     <w:rsid w:val="00320068"/>
   </w:style>
-  <w:style w:type="paragraph" w:styleId="22">
+  <w:style w:type="paragraph" w:styleId="TOC2">
     <w:name w:val="toc 2"/>
     <w:basedOn w:val="a"/>
     <w:next w:val="a"/>
